--- a/module-1/goden-Assignment1_2.docx
+++ b/module-1/goden-Assignment1_2.docx
@@ -28,9 +28,6 @@
           <w:t>https://github.com/laneoden/csd-310</w:t>
         </w:r>
       </w:hyperlink>
-      <w:r>
-        <w:t xml:space="preserve"> </w:t>
-      </w:r>
     </w:p>
     <w:p>
       <w:pPr>
@@ -40,8 +37,6 @@
           <w:numId w:val="2"/>
         </w:numPr>
       </w:pPr>
-    </w:p>
-    <w:p>
       <w:r>
         <w:rPr>
           <w:noProof/>

--- a/module-1/goden-Assignment1_2.docx
+++ b/module-1/goden-Assignment1_2.docx
@@ -66,6 +66,55 @@
                     <a:xfrm>
                       <a:off x="0" y="0"/>
                       <a:ext cx="5943600" cy="3347720"/>
+                    </a:xfrm>
+                    <a:prstGeom prst="rect">
+                      <a:avLst/>
+                    </a:prstGeom>
+                  </pic:spPr>
+                </pic:pic>
+              </a:graphicData>
+            </a:graphic>
+          </wp:inline>
+        </w:drawing>
+      </w:r>
+    </w:p>
+    <w:p>
+      <w:pPr>
+        <w:pStyle w:val="ListParagraph"/>
+        <w:numPr>
+          <w:ilvl w:val="0"/>
+          <w:numId w:val="2"/>
+        </w:numPr>
+      </w:pPr>
+      <w:r>
+        <w:rPr>
+          <w:noProof/>
+        </w:rPr>
+        <w:drawing>
+          <wp:inline distT="0" distB="0" distL="0" distR="0" wp14:anchorId="134E59A8" wp14:editId="3C167155">
+            <wp:extent cx="5943600" cy="3194685"/>
+            <wp:effectExtent l="0" t="0" r="0" b="5715"/>
+            <wp:docPr id="1000087015" name="Picture 1" descr="A screenshot of a computer&#10;&#10;Description automatically generated"/>
+            <wp:cNvGraphicFramePr>
+              <a:graphicFrameLocks xmlns:a="http://schemas.openxmlformats.org/drawingml/2006/main" noChangeAspect="1"/>
+            </wp:cNvGraphicFramePr>
+            <a:graphic xmlns:a="http://schemas.openxmlformats.org/drawingml/2006/main">
+              <a:graphicData uri="http://schemas.openxmlformats.org/drawingml/2006/picture">
+                <pic:pic xmlns:pic="http://schemas.openxmlformats.org/drawingml/2006/picture">
+                  <pic:nvPicPr>
+                    <pic:cNvPr id="1000087015" name="Picture 1" descr="A screenshot of a computer&#10;&#10;Description automatically generated"/>
+                    <pic:cNvPicPr/>
+                  </pic:nvPicPr>
+                  <pic:blipFill>
+                    <a:blip r:embed="rId7"/>
+                    <a:stretch>
+                      <a:fillRect/>
+                    </a:stretch>
+                  </pic:blipFill>
+                  <pic:spPr>
+                    <a:xfrm>
+                      <a:off x="0" y="0"/>
+                      <a:ext cx="5943600" cy="3194685"/>
                     </a:xfrm>
                     <a:prstGeom prst="rect">
                       <a:avLst/>
